--- a/Лабораторная 3.docx
+++ b/Лабораторная 3.docx
@@ -21,6 +21,16 @@
           <w:sz w:val="28"/>
           <w:szCs w:val="28"/>
         </w:rPr>
+        <w:t>апиаиа</w:t>
+      </w:r>
+      <w:r>
+        <w:rPr>
+          <w:rFonts w:ascii="Times New Roman" w:hAnsi="Times New Roman" w:cs="Times New Roman"/>
+          <w:b/>
+          <w:caps/>
+          <w:sz w:val="28"/>
+          <w:szCs w:val="28"/>
+        </w:rPr>
         <w:t>МИНОБРНАУКИ РОССИИ</w:t>
       </w:r>
     </w:p>
@@ -35,16 +45,6 @@
           <w:szCs w:val="28"/>
         </w:rPr>
       </w:pPr>
-      <w:r>
-        <w:rPr>
-          <w:rFonts w:ascii="Times New Roman" w:hAnsi="Times New Roman" w:cs="Times New Roman"/>
-          <w:b/>
-          <w:caps/>
-          <w:sz w:val="28"/>
-          <w:szCs w:val="28"/>
-        </w:rPr>
-        <w:t>Санкт-Петербургский государственный</w:t>
-      </w:r>
     </w:p>
     <w:p>
       <w:pPr>
@@ -118,6 +118,48 @@
           <w:szCs w:val="28"/>
         </w:rPr>
       </w:pPr>
+      <w:r>
+        <w:rPr>
+          <w:rFonts w:ascii="Times New Roman" w:hAnsi="Times New Roman" w:cs="Times New Roman"/>
+          <w:sz w:val="28"/>
+          <w:szCs w:val="28"/>
+        </w:rPr>
+        <w:t>1в5м1в5ы6м3</w:t>
+      </w:r>
+    </w:p>
+    <w:p>
+      <w:pPr>
+        <w:rPr>
+          <w:rFonts w:ascii="Times New Roman" w:hAnsi="Times New Roman" w:cs="Times New Roman"/>
+          <w:sz w:val="28"/>
+          <w:szCs w:val="28"/>
+        </w:rPr>
+      </w:pPr>
+      <w:r>
+        <w:rPr>
+          <w:rFonts w:ascii="Times New Roman" w:hAnsi="Times New Roman" w:cs="Times New Roman"/>
+          <w:sz w:val="28"/>
+          <w:szCs w:val="28"/>
+        </w:rPr>
+        <w:t>Ывсывмва</w:t>
+      </w:r>
+    </w:p>
+    <w:p>
+      <w:pPr>
+        <w:rPr>
+          <w:rFonts w:ascii="Times New Roman" w:hAnsi="Times New Roman" w:cs="Times New Roman"/>
+          <w:sz w:val="28"/>
+          <w:szCs w:val="28"/>
+        </w:rPr>
+      </w:pPr>
+      <w:r>
+        <w:rPr>
+          <w:rFonts w:ascii="Times New Roman" w:hAnsi="Times New Roman" w:cs="Times New Roman"/>
+          <w:sz w:val="28"/>
+          <w:szCs w:val="28"/>
+        </w:rPr>
+        <w:t>мммммммммммммммммавввцпцпп</w:t>
+      </w:r>
     </w:p>
     <w:p>
       <w:pPr>
@@ -561,6 +603,7 @@
           <w:sz w:val="28"/>
           <w:szCs w:val="28"/>
         </w:rPr>
+        <w:lastRenderedPageBreak/>
         <w:t>Санкт-Петербург</w:t>
       </w:r>
     </w:p>
@@ -610,7 +653,6 @@
           <w:sz w:val="28"/>
           <w:szCs w:val="28"/>
         </w:rPr>
-        <w:lastRenderedPageBreak/>
         <w:t>Лабораторная работа №4</w:t>
       </w:r>
     </w:p>
@@ -1979,6 +2021,7 @@
           <w:sz w:val="28"/>
           <w:szCs w:val="28"/>
         </w:rPr>
+        <w:lastRenderedPageBreak/>
         <w:t>которое имеет вид дифференциального уравнения гармонического осциллятора. Из теории дифференциальных уравнений известно, что его решение имеет вид:</w:t>
       </w:r>
     </w:p>
@@ -2091,7 +2134,6 @@
           <w:sz w:val="28"/>
           <w:szCs w:val="28"/>
         </w:rPr>
-        <w:lastRenderedPageBreak/>
         <w:t>𝜔</w:t>
       </w:r>
       <w:r>
@@ -3638,7 +3680,6 @@
           <w:sz w:val="28"/>
           <w:szCs w:val="28"/>
         </w:rPr>
-        <w:lastRenderedPageBreak/>
         <w:t>Протокол наблюдений к лабораторной работе №4</w:t>
       </w:r>
     </w:p>
@@ -5701,6 +5742,7 @@
   <w:style w:type="character" w:default="1" w:styleId="a0">
     <w:name w:val="Default Paragraph Font"/>
     <w:uiPriority w:val="1"/>
+    <w:semiHidden/>
     <w:unhideWhenUsed/>
   </w:style>
   <w:style w:type="table" w:default="1" w:styleId="a1">

--- a/Лабораторная 3.docx
+++ b/Лабораторная 3.docx
@@ -21,17 +21,7 @@
           <w:sz w:val="28"/>
           <w:szCs w:val="28"/>
         </w:rPr>
-        <w:t>апиаиа</w:t>
-      </w:r>
-      <w:r>
-        <w:rPr>
-          <w:rFonts w:ascii="Times New Roman" w:hAnsi="Times New Roman" w:cs="Times New Roman"/>
-          <w:b/>
-          <w:caps/>
-          <w:sz w:val="28"/>
-          <w:szCs w:val="28"/>
-        </w:rPr>
-        <w:t>МИНОБРНАУКИ РОССИИ</w:t>
+        <w:t>48512гьььььььььььььшгамкуеноегнрв</w:t>
       </w:r>
     </w:p>
     <w:p>
@@ -43,29 +33,122 @@
           <w:caps/>
           <w:sz w:val="28"/>
           <w:szCs w:val="28"/>
+          <w:lang w:val="en-US"/>
         </w:rPr>
       </w:pPr>
+      <w:r>
+        <w:rPr>
+          <w:rFonts w:ascii="Times New Roman" w:hAnsi="Times New Roman" w:cs="Times New Roman"/>
+          <w:b/>
+          <w:caps/>
+          <w:sz w:val="28"/>
+          <w:szCs w:val="28"/>
+        </w:rPr>
+        <w:t>апиаиа</w:t>
+      </w:r>
+      <w:r>
+        <w:rPr>
+          <w:rFonts w:ascii="Times New Roman" w:hAnsi="Times New Roman" w:cs="Times New Roman"/>
+          <w:b/>
+          <w:caps/>
+          <w:sz w:val="28"/>
+          <w:szCs w:val="28"/>
+        </w:rPr>
+        <w:t>МИНОБРНАУКИ</w:t>
+      </w:r>
+      <w:r>
+        <w:rPr>
+          <w:rFonts w:ascii="Times New Roman" w:hAnsi="Times New Roman" w:cs="Times New Roman"/>
+          <w:b/>
+          <w:caps/>
+          <w:sz w:val="28"/>
+          <w:szCs w:val="28"/>
+          <w:lang w:val="en-US"/>
+        </w:rPr>
+        <w:t xml:space="preserve"> </w:t>
+      </w:r>
+      <w:r>
+        <w:rPr>
+          <w:rFonts w:ascii="Times New Roman" w:hAnsi="Times New Roman" w:cs="Times New Roman"/>
+          <w:b/>
+          <w:caps/>
+          <w:sz w:val="28"/>
+          <w:szCs w:val="28"/>
+        </w:rPr>
+        <w:t>РОССИИ</w:t>
+      </w:r>
+    </w:p>
+    <w:p>
+      <w:pPr>
+        <w:rPr>
+          <w:rFonts w:ascii="Times New Roman" w:hAnsi="Times New Roman" w:cs="Times New Roman"/>
+          <w:sz w:val="28"/>
+          <w:szCs w:val="28"/>
+          <w:lang w:val="en-US"/>
+        </w:rPr>
+      </w:pPr>
+      <w:proofErr w:type="spellStart"/>
+      <w:r>
+        <w:rPr>
+          <w:rFonts w:ascii="Times New Roman" w:hAnsi="Times New Roman" w:cs="Times New Roman"/>
+          <w:sz w:val="28"/>
+          <w:szCs w:val="28"/>
+        </w:rPr>
+        <w:t>Ывсывмва</w:t>
+      </w:r>
+      <w:proofErr w:type="spellEnd"/>
+    </w:p>
+    <w:p>
+      <w:pPr>
+        <w:rPr>
+          <w:rFonts w:ascii="Times New Roman" w:hAnsi="Times New Roman" w:cs="Times New Roman"/>
+          <w:sz w:val="28"/>
+          <w:szCs w:val="28"/>
+          <w:lang w:val="en-US"/>
+        </w:rPr>
+      </w:pPr>
+      <w:proofErr w:type="spellStart"/>
+      <w:r>
+        <w:rPr>
+          <w:rFonts w:ascii="Times New Roman" w:hAnsi="Times New Roman" w:cs="Times New Roman"/>
+          <w:sz w:val="28"/>
+          <w:szCs w:val="28"/>
+        </w:rPr>
+        <w:t>мммммммммммммммммавввцпцпп</w:t>
+      </w:r>
+      <w:proofErr w:type="spellEnd"/>
     </w:p>
     <w:p>
       <w:pPr>
         <w:jc w:val="center"/>
         <w:rPr>
           <w:rFonts w:ascii="Times New Roman" w:hAnsi="Times New Roman" w:cs="Times New Roman"/>
-          <w:b/>
-          <w:caps/>
-          <w:sz w:val="28"/>
-          <w:szCs w:val="28"/>
+          <w:sz w:val="28"/>
+          <w:szCs w:val="28"/>
+          <w:lang w:val="en-US"/>
         </w:rPr>
       </w:pPr>
-      <w:r>
-        <w:rPr>
-          <w:rFonts w:ascii="Times New Roman" w:hAnsi="Times New Roman" w:cs="Times New Roman"/>
-          <w:b/>
-          <w:caps/>
-          <w:sz w:val="28"/>
-          <w:szCs w:val="28"/>
-        </w:rPr>
-        <w:t>электротехнический университет</w:t>
+      <w:proofErr w:type="spellStart"/>
+      <w:proofErr w:type="gramStart"/>
+      <w:r>
+        <w:rPr>
+          <w:rFonts w:ascii="Times New Roman" w:hAnsi="Times New Roman" w:cs="Times New Roman"/>
+          <w:sz w:val="28"/>
+          <w:szCs w:val="28"/>
+          <w:lang w:val="en-US"/>
+        </w:rPr>
+        <w:t>ertyhnm,klkijhgfdxcvbnjm</w:t>
+      </w:r>
+      <w:proofErr w:type="spellEnd"/>
+      <w:proofErr w:type="gramEnd"/>
+      <w:r>
+        <w:rPr>
+          <w:rFonts w:ascii="Times New Roman" w:hAnsi="Times New Roman" w:cs="Times New Roman"/>
+          <w:sz w:val="28"/>
+          <w:szCs w:val="28"/>
+          <w:lang w:val="en-US"/>
+        </w:rPr>
+        <w:t>,</w:t>
       </w:r>
     </w:p>
     <w:p>
@@ -73,111 +156,9 @@
         <w:jc w:val="center"/>
         <w:rPr>
           <w:rFonts w:ascii="Times New Roman" w:hAnsi="Times New Roman" w:cs="Times New Roman"/>
-          <w:b/>
-          <w:caps/>
-          <w:sz w:val="28"/>
-          <w:szCs w:val="28"/>
-        </w:rPr>
-      </w:pPr>
-      <w:r>
-        <w:rPr>
-          <w:rFonts w:ascii="Times New Roman" w:hAnsi="Times New Roman" w:cs="Times New Roman"/>
-          <w:b/>
-          <w:caps/>
-          <w:sz w:val="28"/>
-          <w:szCs w:val="28"/>
-        </w:rPr>
-        <w:t>«ЛЭТИ» им. В.И. Ульянова (Ленина)</w:t>
-      </w:r>
-    </w:p>
-    <w:p>
-      <w:pPr>
-        <w:jc w:val="center"/>
-        <w:rPr>
-          <w:rFonts w:ascii="Times New Roman" w:hAnsi="Times New Roman" w:cs="Times New Roman"/>
-          <w:b/>
-          <w:sz w:val="28"/>
-          <w:szCs w:val="28"/>
-        </w:rPr>
-      </w:pPr>
-      <w:r>
-        <w:rPr>
-          <w:rFonts w:ascii="Times New Roman" w:hAnsi="Times New Roman" w:cs="Times New Roman"/>
-          <w:b/>
-          <w:sz w:val="28"/>
-          <w:szCs w:val="28"/>
-        </w:rPr>
-        <w:t xml:space="preserve">Кафедра Физики </w:t>
-      </w:r>
-    </w:p>
-    <w:p>
-      <w:pPr>
-        <w:rPr>
-          <w:rFonts w:ascii="Times New Roman" w:hAnsi="Times New Roman" w:cs="Times New Roman"/>
-          <w:sz w:val="28"/>
-          <w:szCs w:val="28"/>
-        </w:rPr>
-      </w:pPr>
-      <w:r>
-        <w:rPr>
-          <w:rFonts w:ascii="Times New Roman" w:hAnsi="Times New Roman" w:cs="Times New Roman"/>
-          <w:sz w:val="28"/>
-          <w:szCs w:val="28"/>
-        </w:rPr>
-        <w:t>1в5м1в5ы6м3</w:t>
-      </w:r>
-    </w:p>
-    <w:p>
-      <w:pPr>
-        <w:rPr>
-          <w:rFonts w:ascii="Times New Roman" w:hAnsi="Times New Roman" w:cs="Times New Roman"/>
-          <w:sz w:val="28"/>
-          <w:szCs w:val="28"/>
-        </w:rPr>
-      </w:pPr>
-      <w:r>
-        <w:rPr>
-          <w:rFonts w:ascii="Times New Roman" w:hAnsi="Times New Roman" w:cs="Times New Roman"/>
-          <w:sz w:val="28"/>
-          <w:szCs w:val="28"/>
-        </w:rPr>
-        <w:t>Ывсывмва</w:t>
-      </w:r>
-    </w:p>
-    <w:p>
-      <w:pPr>
-        <w:rPr>
-          <w:rFonts w:ascii="Times New Roman" w:hAnsi="Times New Roman" w:cs="Times New Roman"/>
-          <w:sz w:val="28"/>
-          <w:szCs w:val="28"/>
-        </w:rPr>
-      </w:pPr>
-      <w:r>
-        <w:rPr>
-          <w:rFonts w:ascii="Times New Roman" w:hAnsi="Times New Roman" w:cs="Times New Roman"/>
-          <w:sz w:val="28"/>
-          <w:szCs w:val="28"/>
-        </w:rPr>
-        <w:t>мммммммммммммммммавввцпцпп</w:t>
-      </w:r>
-    </w:p>
-    <w:p>
-      <w:pPr>
-        <w:jc w:val="center"/>
-        <w:rPr>
-          <w:rFonts w:ascii="Times New Roman" w:hAnsi="Times New Roman" w:cs="Times New Roman"/>
-          <w:sz w:val="28"/>
-          <w:szCs w:val="28"/>
-        </w:rPr>
-      </w:pPr>
-    </w:p>
-    <w:p>
-      <w:pPr>
-        <w:jc w:val="center"/>
-        <w:rPr>
-          <w:rFonts w:ascii="Times New Roman" w:hAnsi="Times New Roman" w:cs="Times New Roman"/>
-          <w:sz w:val="28"/>
-          <w:szCs w:val="28"/>
+          <w:sz w:val="28"/>
+          <w:szCs w:val="28"/>
+          <w:lang w:val="en-US"/>
         </w:rPr>
       </w:pPr>
     </w:p>
@@ -603,7 +584,6 @@
           <w:sz w:val="28"/>
           <w:szCs w:val="28"/>
         </w:rPr>
-        <w:lastRenderedPageBreak/>
         <w:t>Санкт-Петербург</w:t>
       </w:r>
     </w:p>
@@ -692,6 +672,7 @@
           <w:sz w:val="28"/>
           <w:szCs w:val="28"/>
         </w:rPr>
+        <w:lastRenderedPageBreak/>
         <w:t xml:space="preserve">Ⅰ </w:t>
       </w:r>
       <w:r>
@@ -840,6 +821,15 @@
           <w:szCs w:val="28"/>
         </w:rPr>
       </w:pPr>
+      <w:proofErr w:type="spellStart"/>
+      <w:r>
+        <w:rPr>
+          <w:rFonts w:ascii="Arial" w:eastAsia="Arial" w:hAnsi="Arial" w:cs="Arial"/>
+          <w:sz w:val="21"/>
+        </w:rPr>
+        <w:t>чвкаснпмриотргнпеа</w:t>
+      </w:r>
+      <w:proofErr w:type="spellEnd"/>
       <w:r>
         <w:rPr>
           <w:rFonts w:ascii="Calibri" w:eastAsia="Calibri" w:hAnsi="Calibri" w:cs="Calibri"/>
@@ -1766,6 +1756,15 @@
           </mc:Fallback>
         </mc:AlternateContent>
       </w:r>
+      <w:r>
+        <w:rPr>
+          <w:rFonts w:ascii="Times New Roman" w:hAnsi="Times New Roman" w:cs="Times New Roman"/>
+          <w:bCs/>
+          <w:sz w:val="28"/>
+          <w:szCs w:val="28"/>
+        </w:rPr>
+        <w:t>с</w:t>
+      </w:r>
     </w:p>
     <w:p>
       <w:pPr>
@@ -1792,7 +1791,36 @@
           <w:sz w:val="28"/>
           <w:szCs w:val="28"/>
         </w:rPr>
-        <w:t>Исследуемые закономерности</w:t>
+        <w:t xml:space="preserve">Исследуемые </w:t>
+      </w:r>
+      <w:proofErr w:type="spellStart"/>
+      <w:r>
+        <w:rPr>
+          <w:rFonts w:ascii="Times New Roman" w:hAnsi="Times New Roman" w:cs="Times New Roman"/>
+          <w:b/>
+          <w:sz w:val="28"/>
+          <w:szCs w:val="28"/>
+        </w:rPr>
+        <w:t>закономерности</w:t>
+      </w:r>
+      <w:r>
+        <w:rPr>
+          <w:rFonts w:ascii="Times New Roman" w:hAnsi="Times New Roman" w:cs="Times New Roman"/>
+          <w:b/>
+          <w:sz w:val="28"/>
+          <w:szCs w:val="28"/>
+        </w:rPr>
+        <w:t>фйцяуычквсапниртгошьлщоршпавекычусприотль</w:t>
+      </w:r>
+      <w:proofErr w:type="spellEnd"/>
+      <w:r>
+        <w:rPr>
+          <w:rFonts w:ascii="Times New Roman" w:hAnsi="Times New Roman" w:cs="Times New Roman"/>
+          <w:b/>
+          <w:sz w:val="28"/>
+          <w:szCs w:val="28"/>
+        </w:rPr>
+        <w:t xml:space="preserve"> </w:t>
       </w:r>
     </w:p>
     <w:p>
@@ -1813,12 +1841,22 @@
         </w:rPr>
         <w:t xml:space="preserve">Период колебаний T подвижной части колебательной системы, используемой в работе, связан с ее моментом инерции I. С помощью основного уравнения динамики вращательного движения </w:t>
       </w:r>
+      <w:proofErr w:type="spellStart"/>
+      <w:r>
+        <w:rPr>
+          <w:rFonts w:ascii="Times New Roman" w:hAnsi="Times New Roman" w:cs="Times New Roman"/>
+          <w:bCs/>
+          <w:sz w:val="28"/>
+          <w:szCs w:val="28"/>
+        </w:rPr>
+        <w:t>армгшкривлыбчдзяфеикавуцчльыд</w:t>
+      </w:r>
+      <w:proofErr w:type="spellEnd"/>
     </w:p>
     <w:p>
       <w:pPr>
-        <w:jc w:val="center"/>
-        <w:rPr>
-          <w:rFonts w:ascii="Cambria Math" w:hAnsi="Cambria Math" w:cs="Cambria Math"/>
+        <w:rPr>
+          <w:rFonts w:ascii="Times New Roman" w:hAnsi="Times New Roman" w:cs="Times New Roman"/>
           <w:bCs/>
           <w:sz w:val="28"/>
           <w:szCs w:val="28"/>
@@ -1826,203 +1864,12 @@
       </w:pPr>
       <w:r>
         <w:rPr>
-          <w:rFonts w:ascii="Cambria Math" w:hAnsi="Cambria Math" w:cs="Cambria Math"/>
-          <w:bCs/>
-          <w:sz w:val="28"/>
-          <w:szCs w:val="28"/>
-        </w:rPr>
-        <w:t>𝑀</w:t>
-      </w:r>
-      <w:r>
-        <w:rPr>
-          <w:rFonts w:ascii="Times New Roman" w:hAnsi="Times New Roman" w:cs="Times New Roman"/>
-          <w:bCs/>
-          <w:sz w:val="28"/>
-          <w:szCs w:val="28"/>
-        </w:rPr>
-        <w:t xml:space="preserve"> = </w:t>
-      </w:r>
-      <w:r>
-        <w:rPr>
-          <w:rFonts w:ascii="Cambria Math" w:hAnsi="Cambria Math" w:cs="Cambria Math"/>
-          <w:bCs/>
-          <w:sz w:val="28"/>
-          <w:szCs w:val="28"/>
-        </w:rPr>
-        <w:t>𝜀𝐼</w:t>
-      </w:r>
-    </w:p>
-    <w:p>
-      <w:pPr>
-        <w:rPr>
-          <w:rFonts w:ascii="Times New Roman" w:hAnsi="Times New Roman" w:cs="Times New Roman"/>
-          <w:bCs/>
-          <w:sz w:val="28"/>
-          <w:szCs w:val="28"/>
-        </w:rPr>
-      </w:pPr>
-      <w:r>
-        <w:rPr>
-          <w:rFonts w:ascii="Times New Roman" w:hAnsi="Times New Roman" w:cs="Times New Roman"/>
-          <w:bCs/>
-          <w:sz w:val="28"/>
-          <w:szCs w:val="28"/>
-        </w:rPr>
-        <w:t>и рассматривая решение его дифференциальной формы</w:t>
-      </w:r>
-      <w:r>
-        <w:rPr>
-          <w:rFonts w:ascii="Times New Roman" w:hAnsi="Times New Roman" w:cs="Times New Roman"/>
-          <w:bCs/>
-          <w:sz w:val="28"/>
-          <w:szCs w:val="28"/>
-        </w:rPr>
-        <w:t xml:space="preserve"> </w:t>
-      </w:r>
-    </w:p>
-    <w:p>
-      <w:pPr>
-        <w:jc w:val="center"/>
-        <w:rPr>
-          <w:rFonts w:ascii="Times New Roman" w:hAnsi="Times New Roman" w:cs="Times New Roman"/>
-          <w:bCs/>
-          <w:sz w:val="28"/>
-          <w:szCs w:val="28"/>
-        </w:rPr>
-      </w:pPr>
-      <w:r>
-        <w:rPr>
-          <w:rFonts w:ascii="Cambria Math" w:hAnsi="Cambria Math" w:cs="Cambria Math"/>
-          <w:bCs/>
-          <w:sz w:val="28"/>
-          <w:szCs w:val="28"/>
-        </w:rPr>
-        <w:t>𝐼𝜑</w:t>
-      </w:r>
-      <w:r>
-        <w:rPr>
-          <w:rFonts w:ascii="Times New Roman" w:hAnsi="Times New Roman" w:cs="Times New Roman"/>
-          <w:bCs/>
-          <w:sz w:val="28"/>
-          <w:szCs w:val="28"/>
-        </w:rPr>
-        <w:t>̈</w:t>
-      </w:r>
-      <w:r>
-        <w:rPr>
-          <w:rFonts w:ascii="Times New Roman" w:hAnsi="Times New Roman" w:cs="Times New Roman"/>
-          <w:bCs/>
-          <w:sz w:val="28"/>
-          <w:szCs w:val="28"/>
-        </w:rPr>
-        <w:t xml:space="preserve"> </w:t>
-      </w:r>
-      <w:r>
-        <w:rPr>
-          <w:rFonts w:ascii="Times New Roman" w:hAnsi="Times New Roman" w:cs="Times New Roman"/>
-          <w:bCs/>
-          <w:sz w:val="28"/>
-          <w:szCs w:val="28"/>
-        </w:rPr>
-        <w:t xml:space="preserve">+ </w:t>
-      </w:r>
-      <m:oMath>
-        <m:f>
-          <m:fPr>
-            <m:ctrlPr>
-              <w:rPr>
-                <w:rFonts w:ascii="Cambria Math" w:hAnsi="Cambria Math" w:cs="Times New Roman"/>
-                <w:bCs/>
-                <w:i/>
-                <w:sz w:val="28"/>
-                <w:szCs w:val="28"/>
-              </w:rPr>
-            </m:ctrlPr>
-          </m:fPr>
-          <m:num>
-            <m:sSup>
-              <m:sSupPr>
-                <m:ctrlPr>
-                  <w:rPr>
-                    <w:rFonts w:ascii="Cambria Math" w:hAnsi="Cambria Math" w:cs="Times New Roman"/>
-                    <w:bCs/>
-                    <w:i/>
-                    <w:sz w:val="28"/>
-                    <w:szCs w:val="28"/>
-                  </w:rPr>
-                </m:ctrlPr>
-              </m:sSupPr>
-              <m:e>
-                <m:r>
-                  <w:rPr>
-                    <w:rFonts w:ascii="Cambria Math" w:hAnsi="Cambria Math" w:cs="Times New Roman"/>
-                    <w:sz w:val="28"/>
-                    <w:szCs w:val="28"/>
-                  </w:rPr>
-                  <m:t>d</m:t>
-                </m:r>
-              </m:e>
-              <m:sup>
-                <m:r>
-                  <w:rPr>
-                    <w:rFonts w:ascii="Cambria Math" w:hAnsi="Cambria Math" w:cs="Times New Roman"/>
-                    <w:sz w:val="28"/>
-                    <w:szCs w:val="28"/>
-                  </w:rPr>
-                  <m:t>2</m:t>
-                </m:r>
-              </m:sup>
-            </m:sSup>
-          </m:num>
-          <m:den>
-            <m:r>
-              <w:rPr>
-                <w:rFonts w:ascii="Cambria Math" w:hAnsi="Cambria Math" w:cs="Times New Roman"/>
-                <w:sz w:val="28"/>
-                <w:szCs w:val="28"/>
-              </w:rPr>
-              <m:t>2</m:t>
-            </m:r>
-          </m:den>
-        </m:f>
-      </m:oMath>
-      <w:r>
-        <w:rPr>
-          <w:rFonts w:ascii="Cambria Math" w:hAnsi="Cambria Math" w:cs="Cambria Math"/>
-          <w:bCs/>
-          <w:sz w:val="28"/>
-          <w:szCs w:val="28"/>
-        </w:rPr>
-        <w:t>𝑘𝜑</w:t>
-      </w:r>
-      <w:r>
-        <w:rPr>
-          <w:rFonts w:ascii="Times New Roman" w:hAnsi="Times New Roman" w:cs="Times New Roman"/>
-          <w:bCs/>
-          <w:sz w:val="28"/>
-          <w:szCs w:val="28"/>
-        </w:rPr>
-        <w:t xml:space="preserve"> = 0</w:t>
-      </w:r>
-    </w:p>
-    <w:p>
-      <w:pPr>
-        <w:rPr>
-          <w:rFonts w:ascii="Times New Roman" w:hAnsi="Times New Roman" w:cs="Times New Roman"/>
-          <w:bCs/>
-          <w:sz w:val="28"/>
-          <w:szCs w:val="28"/>
-        </w:rPr>
-      </w:pPr>
-      <w:r>
-        <w:rPr>
-          <w:rFonts w:ascii="Times New Roman" w:hAnsi="Times New Roman" w:cs="Times New Roman"/>
-          <w:bCs/>
-          <w:sz w:val="28"/>
-          <w:szCs w:val="28"/>
-        </w:rPr>
-        <w:lastRenderedPageBreak/>
-        <w:t>которое имеет вид дифференциального уравнения гармонического осциллятора. Из теории дифференциальных уравнений известно, что его решение имеет вид:</w:t>
+          <w:rFonts w:ascii="Times New Roman" w:hAnsi="Times New Roman" w:cs="Times New Roman"/>
+          <w:bCs/>
+          <w:sz w:val="28"/>
+          <w:szCs w:val="28"/>
+        </w:rPr>
+        <w:t xml:space="preserve"> осциллятора. Из теории дифференциальных уравнений известно, что его решение имеет вид:</w:t>
       </w:r>
     </w:p>
     <w:p>
@@ -2524,6 +2371,7 @@
           <w:sz w:val="28"/>
           <w:szCs w:val="28"/>
         </w:rPr>
+        <w:lastRenderedPageBreak/>
         <w:t xml:space="preserve">Если радиус цилиндров R, а их масса m, то при установке цилиндров на расстоянии r от оси вращения колебательной системы ее момент инерции равен </w:t>
       </w:r>
     </w:p>
@@ -3755,6 +3603,7 @@
                 <w:sz w:val="28"/>
                 <w:szCs w:val="28"/>
               </w:rPr>
+              <w:lastRenderedPageBreak/>
               <w:t>№</w:t>
             </w:r>
           </w:p>
